--- a/Asynchronous Rust.docx
+++ b/Asynchronous Rust.docx
@@ -92,7 +92,15 @@
           <w:sz w:val="24"/>
           <w:szCs w:val="24"/>
         </w:rPr>
-        <w:t xml:space="preserve">Asynchronous code allows us to run multiple tasks concurrently on the same OS thread. In a typical threaded application, if you wanted to download two different webpages at the same </w:t>
+        <w:t>Asynchronous code allows us to run multiple tasks concurrently on the same OS thread. In a typical threaded application, if you wanted to download two different webpages at the same time,</w:t>
+      </w:r>
+      <w:r>
+        <w:rPr>
+          <w:rFonts w:ascii="Times New Roman" w:hAnsi="Times New Roman" w:cs="Times New Roman"/>
+          <w:sz w:val="24"/>
+          <w:szCs w:val="24"/>
+        </w:rPr>
+        <w:t xml:space="preserve"> </w:t>
       </w:r>
       <w:proofErr w:type="spellStart"/>
       <w:r>
@@ -101,7 +109,66 @@
           <w:sz w:val="24"/>
           <w:szCs w:val="24"/>
         </w:rPr>
-        <w:t>time</w:t>
+        <w:t>async</w:t>
+      </w:r>
+      <w:proofErr w:type="spellEnd"/>
+      <w:r>
+        <w:rPr>
+          <w:rFonts w:ascii="Times New Roman" w:hAnsi="Times New Roman" w:cs="Times New Roman"/>
+          <w:sz w:val="24"/>
+          <w:szCs w:val="24"/>
+        </w:rPr>
+        <w:t xml:space="preserve"> rust will do this work for you on the same OS thread and we can</w:t>
+      </w:r>
+      <w:r>
+        <w:rPr>
+          <w:rFonts w:ascii="Times New Roman" w:hAnsi="Times New Roman" w:cs="Times New Roman"/>
+          <w:sz w:val="24"/>
+          <w:szCs w:val="24"/>
+        </w:rPr>
+        <w:t xml:space="preserve"> run multiple tasks at the same time on the same thre</w:t>
+      </w:r>
+      <w:r>
+        <w:rPr>
+          <w:rFonts w:ascii="Times New Roman" w:hAnsi="Times New Roman" w:cs="Times New Roman"/>
+          <w:sz w:val="24"/>
+          <w:szCs w:val="24"/>
+        </w:rPr>
+        <w:t>a</w:t>
+      </w:r>
+      <w:r>
+        <w:rPr>
+          <w:rFonts w:ascii="Times New Roman" w:hAnsi="Times New Roman" w:cs="Times New Roman"/>
+          <w:sz w:val="24"/>
+          <w:szCs w:val="24"/>
+        </w:rPr>
+        <w:t xml:space="preserve">d. </w:t>
+      </w:r>
+      <w:r>
+        <w:rPr>
+          <w:rFonts w:ascii="Times New Roman" w:hAnsi="Times New Roman" w:cs="Times New Roman"/>
+          <w:sz w:val="24"/>
+          <w:szCs w:val="24"/>
+        </w:rPr>
+        <w:t xml:space="preserve">In </w:t>
+      </w:r>
+      <w:proofErr w:type="spellStart"/>
+      <w:r>
+        <w:rPr>
+          <w:rFonts w:ascii="Times New Roman" w:hAnsi="Times New Roman" w:cs="Times New Roman"/>
+          <w:sz w:val="24"/>
+          <w:szCs w:val="24"/>
+        </w:rPr>
+        <w:t>Async</w:t>
+      </w:r>
+      <w:proofErr w:type="spellEnd"/>
+      <w:r>
+        <w:rPr>
+          <w:rFonts w:ascii="Times New Roman" w:hAnsi="Times New Roman" w:cs="Times New Roman"/>
+          <w:sz w:val="24"/>
+          <w:szCs w:val="24"/>
+        </w:rPr>
+        <w:t xml:space="preserve"> programming we can run the IO-bound at the same time on a single thread. After waiting for </w:t>
       </w:r>
       <w:proofErr w:type="gramStart"/>
       <w:r>
@@ -110,17 +177,8 @@
           <w:sz w:val="24"/>
           <w:szCs w:val="24"/>
         </w:rPr>
-        <w:t>,</w:t>
-      </w:r>
-      <w:r>
-        <w:rPr>
-          <w:rFonts w:ascii="Times New Roman" w:hAnsi="Times New Roman" w:cs="Times New Roman"/>
-          <w:sz w:val="24"/>
-          <w:szCs w:val="24"/>
-        </w:rPr>
-        <w:t>async</w:t>
-      </w:r>
-      <w:proofErr w:type="spellEnd"/>
+        <w:t>Some</w:t>
+      </w:r>
       <w:proofErr w:type="gramEnd"/>
       <w:r>
         <w:rPr>
@@ -128,75 +186,30 @@
           <w:sz w:val="24"/>
           <w:szCs w:val="24"/>
         </w:rPr>
-        <w:t xml:space="preserve"> rust will do this work for you on the same OS thread and we can</w:t>
-      </w:r>
-      <w:r>
-        <w:rPr>
-          <w:rFonts w:ascii="Times New Roman" w:hAnsi="Times New Roman" w:cs="Times New Roman"/>
-          <w:sz w:val="24"/>
-          <w:szCs w:val="24"/>
-        </w:rPr>
-        <w:t xml:space="preserve"> run multiple tasks at the same time on the same thre</w:t>
-      </w:r>
-      <w:r>
-        <w:rPr>
-          <w:rFonts w:ascii="Times New Roman" w:hAnsi="Times New Roman" w:cs="Times New Roman"/>
-          <w:sz w:val="24"/>
-          <w:szCs w:val="24"/>
-        </w:rPr>
-        <w:t>a</w:t>
-      </w:r>
-      <w:r>
-        <w:rPr>
-          <w:rFonts w:ascii="Times New Roman" w:hAnsi="Times New Roman" w:cs="Times New Roman"/>
-          <w:sz w:val="24"/>
-          <w:szCs w:val="24"/>
-        </w:rPr>
-        <w:t xml:space="preserve">d. </w:t>
-      </w:r>
-      <w:r>
-        <w:rPr>
-          <w:rFonts w:ascii="Times New Roman" w:hAnsi="Times New Roman" w:cs="Times New Roman"/>
-          <w:sz w:val="24"/>
-          <w:szCs w:val="24"/>
-        </w:rPr>
-        <w:t xml:space="preserve">In </w:t>
-      </w:r>
-      <w:proofErr w:type="spellStart"/>
-      <w:r>
-        <w:rPr>
-          <w:rFonts w:ascii="Times New Roman" w:hAnsi="Times New Roman" w:cs="Times New Roman"/>
-          <w:sz w:val="24"/>
-          <w:szCs w:val="24"/>
-        </w:rPr>
-        <w:t>Async</w:t>
-      </w:r>
-      <w:proofErr w:type="spellEnd"/>
-      <w:r>
-        <w:rPr>
-          <w:rFonts w:ascii="Times New Roman" w:hAnsi="Times New Roman" w:cs="Times New Roman"/>
-          <w:sz w:val="24"/>
-          <w:szCs w:val="24"/>
-        </w:rPr>
-        <w:t xml:space="preserve"> programming we can run the IO-bound at the same time on a single thread. After waiting for </w:t>
-      </w:r>
-      <w:proofErr w:type="gramStart"/>
-      <w:r>
-        <w:rPr>
-          <w:rFonts w:ascii="Times New Roman" w:hAnsi="Times New Roman" w:cs="Times New Roman"/>
-          <w:sz w:val="24"/>
-          <w:szCs w:val="24"/>
-        </w:rPr>
-        <w:t>Some</w:t>
-      </w:r>
-      <w:proofErr w:type="gramEnd"/>
-      <w:r>
-        <w:rPr>
-          <w:rFonts w:ascii="Times New Roman" w:hAnsi="Times New Roman" w:cs="Times New Roman"/>
-          <w:sz w:val="24"/>
-          <w:szCs w:val="24"/>
-        </w:rPr>
         <w:t xml:space="preserve"> time, When we reach a point where we need the result of an asynchronous computation, we must .await it. In Rust, these values are known as futures.</w:t>
+      </w:r>
+    </w:p>
+    <w:p>
+      <w:pPr>
+        <w:spacing w:line="360" w:lineRule="auto"/>
+        <w:ind w:firstLine="720"/>
+        <w:rPr>
+          <w:rFonts w:ascii="Times New Roman" w:hAnsi="Times New Roman" w:cs="Times New Roman"/>
+          <w:b/>
+          <w:i/>
+          <w:sz w:val="24"/>
+          <w:szCs w:val="24"/>
+        </w:rPr>
+      </w:pPr>
+      <w:r>
+        <w:rPr>
+          <w:rFonts w:ascii="Times New Roman" w:hAnsi="Times New Roman" w:cs="Times New Roman"/>
+          <w:b/>
+          <w:i/>
+          <w:sz w:val="24"/>
+          <w:szCs w:val="24"/>
+        </w:rPr>
+        <w:t>CREATION OF FUTURE:</w:t>
       </w:r>
     </w:p>
     <w:p>

--- a/Asynchronous Rust.docx
+++ b/Asynchronous Rust.docx
@@ -417,6 +417,29 @@
           <w:szCs w:val="24"/>
         </w:rPr>
         <w:t>n our code will start its execution and then termination.</w:t>
+      </w:r>
+    </w:p>
+    <w:p>
+      <w:pPr>
+        <w:spacing w:line="360" w:lineRule="auto"/>
+        <w:ind w:firstLine="720"/>
+        <w:rPr>
+          <w:rFonts w:ascii="Times New Roman" w:hAnsi="Times New Roman" w:cs="Times New Roman"/>
+          <w:b/>
+          <w:i/>
+          <w:sz w:val="24"/>
+          <w:szCs w:val="24"/>
+        </w:rPr>
+      </w:pPr>
+      <w:r>
+        <w:rPr>
+          <w:rFonts w:ascii="Times New Roman" w:hAnsi="Times New Roman" w:cs="Times New Roman"/>
+          <w:b/>
+          <w:i/>
+          <w:sz w:val="24"/>
+          <w:szCs w:val="24"/>
+        </w:rPr>
+        <w:t>EXECUTERS:</w:t>
       </w:r>
     </w:p>
     <w:p>

--- a/Asynchronous Rust.docx
+++ b/Asynchronous Rust.docx
@@ -500,6 +500,8 @@
         <w:spacing w:line="360" w:lineRule="auto"/>
         <w:rPr>
           <w:rFonts w:ascii="Times New Roman" w:hAnsi="Times New Roman" w:cs="Times New Roman"/>
+          <w:b/>
+          <w:i/>
           <w:sz w:val="24"/>
           <w:szCs w:val="24"/>
         </w:rPr>
@@ -507,6 +509,8 @@
       <w:r>
         <w:rPr>
           <w:rFonts w:ascii="Times New Roman" w:hAnsi="Times New Roman" w:cs="Times New Roman"/>
+          <w:b/>
+          <w:i/>
           <w:sz w:val="24"/>
           <w:szCs w:val="24"/>
         </w:rPr>
@@ -515,65 +519,18 @@
       <w:r>
         <w:rPr>
           <w:rFonts w:ascii="Times New Roman" w:hAnsi="Times New Roman" w:cs="Times New Roman"/>
-          <w:sz w:val="24"/>
-          <w:szCs w:val="24"/>
-        </w:rPr>
-        <w:t xml:space="preserve">To use </w:t>
-      </w:r>
-      <w:proofErr w:type="spellStart"/>
-      <w:r>
-        <w:rPr>
-          <w:rFonts w:ascii="Times New Roman" w:hAnsi="Times New Roman" w:cs="Times New Roman"/>
-          <w:sz w:val="24"/>
-          <w:szCs w:val="24"/>
-        </w:rPr>
-        <w:t>async</w:t>
-      </w:r>
-      <w:proofErr w:type="spellEnd"/>
-      <w:r>
-        <w:rPr>
-          <w:rFonts w:ascii="Times New Roman" w:hAnsi="Times New Roman" w:cs="Times New Roman"/>
-          <w:sz w:val="24"/>
-          <w:szCs w:val="24"/>
-        </w:rPr>
-        <w:t xml:space="preserve"> await external library should be </w:t>
-      </w:r>
-      <w:r>
-        <w:rPr>
-          <w:rFonts w:ascii="Times New Roman" w:hAnsi="Times New Roman" w:cs="Times New Roman"/>
-          <w:sz w:val="24"/>
-          <w:szCs w:val="24"/>
-        </w:rPr>
-        <w:t>imported</w:t>
-      </w:r>
-      <w:r>
-        <w:rPr>
-          <w:rFonts w:ascii="Times New Roman" w:hAnsi="Times New Roman" w:cs="Times New Roman"/>
-          <w:sz w:val="24"/>
-          <w:szCs w:val="24"/>
-        </w:rPr>
-        <w:t xml:space="preserve"> because rust’s </w:t>
-      </w:r>
-      <w:r>
-        <w:rPr>
-          <w:rFonts w:ascii="Times New Roman" w:hAnsi="Times New Roman" w:cs="Times New Roman"/>
-          <w:sz w:val="24"/>
-          <w:szCs w:val="24"/>
-        </w:rPr>
-        <w:t>standard library do not support</w:t>
-      </w:r>
-      <w:r>
-        <w:rPr>
-          <w:rFonts w:ascii="Times New Roman" w:hAnsi="Times New Roman" w:cs="Times New Roman"/>
-          <w:sz w:val="24"/>
-          <w:szCs w:val="24"/>
-        </w:rPr>
-        <w:t xml:space="preserve"> or does not come with an executor so we need to reach out to an external crate for this.</w:t>
+          <w:b/>
+          <w:i/>
+          <w:sz w:val="24"/>
+          <w:szCs w:val="24"/>
+        </w:rPr>
+        <w:t>ASYNC AWAIT:</w:t>
       </w:r>
     </w:p>
     <w:p>
       <w:pPr>
         <w:spacing w:line="360" w:lineRule="auto"/>
+        <w:ind w:firstLine="720"/>
         <w:rPr>
           <w:rFonts w:ascii="Times New Roman" w:hAnsi="Times New Roman" w:cs="Times New Roman"/>
           <w:sz w:val="24"/>
@@ -586,15 +543,57 @@
           <w:sz w:val="24"/>
           <w:szCs w:val="24"/>
         </w:rPr>
-        <w:tab/>
-      </w:r>
-      <w:r>
-        <w:rPr>
-          <w:rFonts w:ascii="Times New Roman" w:hAnsi="Times New Roman" w:cs="Times New Roman"/>
-          <w:sz w:val="24"/>
-          <w:szCs w:val="24"/>
-        </w:rPr>
-        <w:t>In Rust, you need a dedicated executor. The executor is what takes care of executing the futures, polling them and returning the results when they’re done.</w:t>
+        <w:t xml:space="preserve">To use </w:t>
+      </w:r>
+      <w:proofErr w:type="spellStart"/>
+      <w:r>
+        <w:rPr>
+          <w:rFonts w:ascii="Times New Roman" w:hAnsi="Times New Roman" w:cs="Times New Roman"/>
+          <w:sz w:val="24"/>
+          <w:szCs w:val="24"/>
+        </w:rPr>
+        <w:t>async</w:t>
+      </w:r>
+      <w:proofErr w:type="spellEnd"/>
+      <w:r>
+        <w:rPr>
+          <w:rFonts w:ascii="Times New Roman" w:hAnsi="Times New Roman" w:cs="Times New Roman"/>
+          <w:sz w:val="24"/>
+          <w:szCs w:val="24"/>
+        </w:rPr>
+        <w:t xml:space="preserve"> await external library should be </w:t>
+      </w:r>
+      <w:r>
+        <w:rPr>
+          <w:rFonts w:ascii="Times New Roman" w:hAnsi="Times New Roman" w:cs="Times New Roman"/>
+          <w:sz w:val="24"/>
+          <w:szCs w:val="24"/>
+        </w:rPr>
+        <w:t>imported</w:t>
+      </w:r>
+      <w:r>
+        <w:rPr>
+          <w:rFonts w:ascii="Times New Roman" w:hAnsi="Times New Roman" w:cs="Times New Roman"/>
+          <w:sz w:val="24"/>
+          <w:szCs w:val="24"/>
+        </w:rPr>
+        <w:t xml:space="preserve"> because rust’s </w:t>
+      </w:r>
+      <w:r>
+        <w:rPr>
+          <w:rFonts w:ascii="Times New Roman" w:hAnsi="Times New Roman" w:cs="Times New Roman"/>
+          <w:sz w:val="24"/>
+          <w:szCs w:val="24"/>
+        </w:rPr>
+        <w:t>standard library do not support</w:t>
+      </w:r>
+      <w:r>
+        <w:rPr>
+          <w:rFonts w:ascii="Times New Roman" w:hAnsi="Times New Roman" w:cs="Times New Roman"/>
+          <w:sz w:val="24"/>
+          <w:szCs w:val="24"/>
+        </w:rPr>
+        <w:t xml:space="preserve"> or does not come with an executor so we need to reach out to an external crate for this.</w:t>
       </w:r>
     </w:p>
     <w:p>
@@ -612,6 +611,33 @@
           <w:sz w:val="24"/>
           <w:szCs w:val="24"/>
         </w:rPr>
+        <w:tab/>
+      </w:r>
+      <w:r>
+        <w:rPr>
+          <w:rFonts w:ascii="Times New Roman" w:hAnsi="Times New Roman" w:cs="Times New Roman"/>
+          <w:sz w:val="24"/>
+          <w:szCs w:val="24"/>
+        </w:rPr>
+        <w:t>In Rust, you need a dedicated executor. The executor is what takes care of executing the futures, polling them and returning the results when they’re done.</w:t>
+      </w:r>
+    </w:p>
+    <w:p>
+      <w:pPr>
+        <w:spacing w:line="360" w:lineRule="auto"/>
+        <w:rPr>
+          <w:rFonts w:ascii="Times New Roman" w:hAnsi="Times New Roman" w:cs="Times New Roman"/>
+          <w:sz w:val="24"/>
+          <w:szCs w:val="24"/>
+        </w:rPr>
+      </w:pPr>
+      <w:r>
+        <w:rPr>
+          <w:rFonts w:ascii="Times New Roman" w:hAnsi="Times New Roman" w:cs="Times New Roman"/>
+          <w:sz w:val="24"/>
+          <w:szCs w:val="24"/>
+        </w:rPr>
+        <w:lastRenderedPageBreak/>
         <w:tab/>
       </w:r>
       <w:proofErr w:type="spellStart"/>
